--- a/FialkovskyMaxim_lab_2.docx
+++ b/FialkovskyMaxim_lab_2.docx
@@ -792,6 +792,7 @@
       </w:pPr>
       <w:r>
         <w:rPr>
+          <w:noProof/>
           <w:sz w:val="28"/>
           <w:szCs w:val="28"/>
         </w:rPr>
@@ -1073,13 +1074,7 @@
           <w:rPr>
             <w:rFonts w:ascii="Cambria Math" w:hAnsi="Cambria Math"/>
           </w:rPr>
-          <m:t>h=</m:t>
-        </m:r>
-        <m:r>
-          <w:rPr>
-            <w:rFonts w:ascii="Cambria Math" w:hAnsi="Cambria Math"/>
-          </w:rPr>
-          <m:t>39</m:t>
+          <m:t>h=39</m:t>
         </m:r>
       </m:oMath>
       <w:r>
@@ -1113,13 +1108,7 @@
           <w:rPr>
             <w:rFonts w:ascii="Cambria Math" w:hAnsi="Cambria Math"/>
           </w:rPr>
-          <m:t>C</m:t>
-        </m:r>
-        <m:r>
-          <w:rPr>
-            <w:rFonts w:ascii="Cambria Math" w:hAnsi="Cambria Math"/>
-          </w:rPr>
-          <m:t>=472</m:t>
+          <m:t>C=472</m:t>
         </m:r>
       </m:oMath>
       <w:r>
@@ -4446,15 +4435,7 @@
                     <w:sz w:val="24"/>
                     <w:lang w:val="en-US"/>
                   </w:rPr>
-                  <m:t>-2</m:t>
-                </m:r>
-                <m:r>
-                  <w:rPr>
-                    <w:rFonts w:ascii="Cambria Math" w:hAnsi="Cambria Math"/>
-                    <w:sz w:val="24"/>
-                    <w:lang w:val="en-US"/>
-                  </w:rPr>
-                  <m:t>7</m:t>
+                  <m:t>-27</m:t>
                 </m:r>
               </m:oMath>
             </m:oMathPara>
@@ -4701,14 +4682,7 @@
           <w:sz w:val="28"/>
           <w:szCs w:val="28"/>
         </w:rPr>
-        <w:t xml:space="preserve"> 2.</w:t>
-      </w:r>
-      <w:r>
-        <w:rPr>
-          <w:sz w:val="28"/>
-          <w:szCs w:val="28"/>
-        </w:rPr>
-        <w:t xml:space="preserve"> Исходные данные</w:t>
+        <w:t xml:space="preserve"> 2. Исходные данные</w:t>
       </w:r>
     </w:p>
     <w:p>
@@ -5281,21 +5255,7 @@
                   <w:rFonts w:ascii="Cambria Math" w:hAnsi="Cambria Math"/>
                   <w:lang w:val="en-US"/>
                 </w:rPr>
-                <m:t>≈-1</m:t>
-              </m:r>
-              <m:r>
-                <w:rPr>
-                  <w:rFonts w:ascii="Cambria Math" w:hAnsi="Cambria Math"/>
-                  <w:lang w:val="en-US"/>
-                </w:rPr>
-                <m:t>.</m:t>
-              </m:r>
-              <m:r>
-                <w:rPr>
-                  <w:rFonts w:ascii="Cambria Math" w:hAnsi="Cambria Math"/>
-                  <w:lang w:val="en-US"/>
-                </w:rPr>
-                <m:t>3438</m:t>
+                <m:t>≈-1.3438</m:t>
               </m:r>
             </m:e>
           </m:nary>
@@ -5488,14 +5448,7 @@
                   <w:rFonts w:ascii="Cambria Math" w:hAnsi="Cambria Math"/>
                   <w:lang w:val="en-US"/>
                 </w:rPr>
-                <m:t>≈9.843</m:t>
-              </m:r>
-              <m:r>
-                <w:rPr>
-                  <w:rFonts w:ascii="Cambria Math" w:hAnsi="Cambria Math"/>
-                  <w:lang w:val="en-US"/>
-                </w:rPr>
-                <m:t>8</m:t>
+                <m:t>≈9.8438</m:t>
               </m:r>
             </m:e>
           </m:nary>
@@ -6062,14 +6015,7 @@
               <w:rFonts w:ascii="Cambria Math" w:hAnsi="Cambria Math"/>
               <w:lang w:val="en-US"/>
             </w:rPr>
-            <m:t>≈</m:t>
-          </m:r>
-          <m:r>
-            <w:rPr>
-              <w:rFonts w:ascii="Cambria Math" w:hAnsi="Cambria Math"/>
-              <w:lang w:val="en-US"/>
-            </w:rPr>
-            <m:t>21696.5208</m:t>
+            <m:t>≈21696.5208</m:t>
           </m:r>
         </m:oMath>
       </m:oMathPara>
@@ -6495,14 +6441,7 @@
               <w:rFonts w:ascii="Cambria Math" w:hAnsi="Cambria Math"/>
               <w:lang w:val="en-US"/>
             </w:rPr>
-            <m:t>≈</m:t>
-          </m:r>
-          <m:r>
-            <w:rPr>
-              <w:rFonts w:ascii="Cambria Math" w:hAnsi="Cambria Math"/>
-              <w:lang w:val="en-US"/>
-            </w:rPr>
-            <m:t>31615865.7872</m:t>
+            <m:t>≈31615865.7872</m:t>
           </m:r>
         </m:oMath>
       </m:oMathPara>
@@ -6612,13 +6551,7 @@
             <w:rPr>
               <w:rFonts w:ascii="Cambria Math" w:hAnsi="Cambria Math"/>
             </w:rPr>
-            <m:t>⋅h+C</m:t>
-          </m:r>
-          <m:r>
-            <w:rPr>
-              <w:rFonts w:ascii="Cambria Math" w:hAnsi="Cambria Math"/>
-            </w:rPr>
-            <m:t>≈459.90625</m:t>
+            <m:t>⋅h+C≈459.90625</m:t>
           </m:r>
         </m:oMath>
       </m:oMathPara>
@@ -7309,14 +7242,6 @@
           <w:szCs w:val="28"/>
         </w:rPr>
       </w:pPr>
-      <w:r>
-        <w:rPr>
-          <w:b/>
-          <w:sz w:val="28"/>
-          <w:szCs w:val="28"/>
-        </w:rPr>
-        <w:t>ё</w:t>
-      </w:r>
       <w:bookmarkStart w:id="0" w:name="_GoBack"/>
       <w:bookmarkEnd w:id="0"/>
       <w:r>
@@ -7562,7 +7487,7 @@
       <w:rPr>
         <w:noProof/>
       </w:rPr>
-      <w:t>4</w:t>
+      <w:t>5</w:t>
     </w:r>
     <w:r>
       <w:fldChar w:fldCharType="end"/>
@@ -9724,6 +9649,7 @@
   <w:style w:type="character" w:default="1" w:styleId="a1">
     <w:name w:val="Default Paragraph Font"/>
     <w:uiPriority w:val="1"/>
+    <w:semiHidden/>
     <w:unhideWhenUsed/>
   </w:style>
   <w:style w:type="table" w:default="1" w:styleId="a2">
@@ -11409,7 +11335,7 @@
 </file>
 
 <file path=customXml/itemProps1.xml><?xml version="1.0" encoding="utf-8"?>
-<ds:datastoreItem xmlns:ds="http://schemas.openxmlformats.org/officeDocument/2006/customXml" ds:itemID="{3D95C5AF-24E7-45CA-94BC-F08115C1BF05}">
+<ds:datastoreItem xmlns:ds="http://schemas.openxmlformats.org/officeDocument/2006/customXml" ds:itemID="{3DFE4161-1780-4893-A920-A25829B15C11}">
   <ds:schemaRefs>
     <ds:schemaRef ds:uri="http://schemas.openxmlformats.org/officeDocument/2006/bibliography"/>
   </ds:schemaRefs>
